--- a/test.docx
+++ b/test.docx
@@ -11,11 +11,10 @@
       </w:pPr>
       <w:r>
         <w:rPr>
-          <w:rFonts w:hint="eastAsia"/>
           <w:sz w:val="144"/>
           <w:szCs w:val="144"/>
         </w:rPr>
-        <w:t>t</w:t>
+        <w:t>T</w:t>
       </w:r>
       <w:r>
         <w:rPr>
@@ -23,6 +22,23 @@
           <w:szCs w:val="144"/>
         </w:rPr>
         <w:t>est</w:t>
+      </w:r>
+    </w:p>
+    <w:p>
+      <w:pPr>
+        <w:rPr>
+          <w:rFonts w:hint="eastAsia"/>
+          <w:sz w:val="144"/>
+          <w:szCs w:val="144"/>
+        </w:rPr>
+      </w:pPr>
+      <w:r>
+        <w:rPr>
+          <w:rFonts w:hint="eastAsia"/>
+          <w:sz w:val="144"/>
+          <w:szCs w:val="144"/>
+        </w:rPr>
+        <w:t>テスト</w:t>
       </w:r>
     </w:p>
     <w:sectPr>
